--- a/王凯/work1小狗管家项目文档/2.05-资源需求估计.docx
+++ b/王凯/work1小狗管家项目文档/2.05-资源需求估计.docx
@@ -5,10 +5,14 @@
     <w:p>
       <w:pPr>
         <w:pStyle w:val="a3"/>
+        <w:rPr>
+          <w:rFonts w:ascii="微软雅黑" w:eastAsia="微软雅黑" w:hAnsi="微软雅黑"/>
+        </w:rPr>
       </w:pPr>
-      <w:r>
-        <w:rPr>
-          <w:rFonts w:hint="eastAsia"/>
+      <w:bookmarkStart w:id="0" w:name="_GoBack"/>
+      <w:r>
+        <w:rPr>
+          <w:rFonts w:ascii="微软雅黑" w:eastAsia="微软雅黑" w:hAnsi="微软雅黑" w:hint="eastAsia"/>
         </w:rPr>
         <w:t>人员</w:t>
       </w:r>
@@ -17,141 +21,282 @@
       <w:pPr>
         <w:ind w:leftChars="200" w:left="420"/>
         <w:rPr>
+          <w:rFonts w:ascii="微软雅黑" w:eastAsia="微软雅黑" w:hAnsi="微软雅黑"/>
           <w:sz w:val="28"/>
           <w:szCs w:val="28"/>
         </w:rPr>
       </w:pPr>
       <w:r>
         <w:rPr>
-          <w:rFonts w:hint="eastAsia"/>
-          <w:sz w:val="28"/>
-          <w:szCs w:val="28"/>
-        </w:rPr>
-        <w:t>产品经理：依据本产品的商业背景和定位，吸取已有机器人产家</w:t>
-      </w:r>
-      <w:r>
-        <w:rPr>
-          <w:rFonts w:hint="eastAsia"/>
-          <w:sz w:val="28"/>
-          <w:szCs w:val="28"/>
-        </w:rPr>
-        <w:t>的成熟经验，结合地方特点和用户特征，设计符合白领和老年人</w:t>
-      </w:r>
-      <w:r>
-        <w:rPr>
-          <w:rFonts w:hint="eastAsia"/>
-          <w:sz w:val="28"/>
-          <w:szCs w:val="28"/>
-        </w:rPr>
-        <w:t>的产品。</w:t>
+          <w:rFonts w:ascii="微软雅黑" w:eastAsia="微软雅黑" w:hAnsi="微软雅黑" w:hint="eastAsia"/>
+          <w:sz w:val="28"/>
+          <w:szCs w:val="28"/>
+        </w:rPr>
+        <w:t>产品经理：依据本产品的商业背景和定位，吸取已有</w:t>
+      </w:r>
+      <w:r>
+        <w:rPr>
+          <w:rFonts w:ascii="微软雅黑" w:eastAsia="微软雅黑" w:hAnsi="微软雅黑" w:hint="eastAsia"/>
+          <w:sz w:val="28"/>
+          <w:szCs w:val="28"/>
+        </w:rPr>
+        <w:t>宠物APP及网站</w:t>
+      </w:r>
+      <w:r>
+        <w:rPr>
+          <w:rFonts w:ascii="微软雅黑" w:eastAsia="微软雅黑" w:hAnsi="微软雅黑" w:hint="eastAsia"/>
+          <w:sz w:val="28"/>
+          <w:szCs w:val="28"/>
+        </w:rPr>
+        <w:t>的成熟经验，结合地方特点和用户特征，设计符合</w:t>
+      </w:r>
+      <w:r>
+        <w:rPr>
+          <w:rFonts w:ascii="微软雅黑" w:eastAsia="微软雅黑" w:hAnsi="微软雅黑" w:hint="eastAsia"/>
+          <w:sz w:val="28"/>
+          <w:szCs w:val="28"/>
+        </w:rPr>
+        <w:t>狗</w:t>
+      </w:r>
+      <w:proofErr w:type="gramStart"/>
+      <w:r>
+        <w:rPr>
+          <w:rFonts w:ascii="微软雅黑" w:eastAsia="微软雅黑" w:hAnsi="微软雅黑" w:hint="eastAsia"/>
+          <w:sz w:val="28"/>
+          <w:szCs w:val="28"/>
+        </w:rPr>
+        <w:t>狗</w:t>
+      </w:r>
+      <w:proofErr w:type="gramEnd"/>
+      <w:r>
+        <w:rPr>
+          <w:rFonts w:ascii="微软雅黑" w:eastAsia="微软雅黑" w:hAnsi="微软雅黑" w:hint="eastAsia"/>
+          <w:sz w:val="28"/>
+          <w:szCs w:val="28"/>
+        </w:rPr>
+        <w:t>主人和遛狗师的页面需求</w:t>
+      </w:r>
+      <w:r>
+        <w:rPr>
+          <w:rFonts w:ascii="微软雅黑" w:eastAsia="微软雅黑" w:hAnsi="微软雅黑" w:hint="eastAsia"/>
+          <w:sz w:val="28"/>
+          <w:szCs w:val="28"/>
+        </w:rPr>
+        <w:t>。</w:t>
       </w:r>
     </w:p>
     <w:p>
       <w:pPr>
         <w:ind w:leftChars="200" w:left="420"/>
         <w:rPr>
+          <w:rFonts w:ascii="微软雅黑" w:eastAsia="微软雅黑" w:hAnsi="微软雅黑"/>
           <w:sz w:val="28"/>
           <w:szCs w:val="28"/>
         </w:rPr>
       </w:pPr>
       <w:r>
         <w:rPr>
-          <w:rFonts w:hint="eastAsia"/>
-          <w:sz w:val="28"/>
-          <w:szCs w:val="28"/>
-        </w:rPr>
-        <w:t>IT</w:t>
-      </w:r>
-      <w:r>
-        <w:rPr>
-          <w:rFonts w:hint="eastAsia"/>
-          <w:sz w:val="28"/>
-          <w:szCs w:val="28"/>
-        </w:rPr>
-        <w:t>技术专家：快速架构和实现产品，同时确保对未来快速增长交易量及灵活变化的商品展示的支持。</w:t>
+          <w:rFonts w:ascii="微软雅黑" w:eastAsia="微软雅黑" w:hAnsi="微软雅黑" w:hint="eastAsia"/>
+          <w:sz w:val="28"/>
+          <w:szCs w:val="28"/>
+        </w:rPr>
+        <w:t>IT技术专家：快速架构和实现产品，同时确保对未来快速增长交易量及灵活变化的</w:t>
+      </w:r>
+      <w:r>
+        <w:rPr>
+          <w:rFonts w:ascii="微软雅黑" w:eastAsia="微软雅黑" w:hAnsi="微软雅黑" w:hint="eastAsia"/>
+          <w:sz w:val="28"/>
+          <w:szCs w:val="28"/>
+        </w:rPr>
+        <w:t>商品推荐、遛狗师推荐、实时定位</w:t>
+      </w:r>
+      <w:r>
+        <w:rPr>
+          <w:rFonts w:ascii="微软雅黑" w:eastAsia="微软雅黑" w:hAnsi="微软雅黑" w:hint="eastAsia"/>
+          <w:sz w:val="28"/>
+          <w:szCs w:val="28"/>
+        </w:rPr>
+        <w:t>的支持。</w:t>
       </w:r>
     </w:p>
     <w:p>
       <w:pPr>
         <w:ind w:leftChars="200" w:left="420"/>
         <w:rPr>
-          <w:rFonts w:hint="eastAsia"/>
+          <w:rFonts w:ascii="微软雅黑" w:eastAsia="微软雅黑" w:hAnsi="微软雅黑"/>
           <w:sz w:val="28"/>
           <w:szCs w:val="28"/>
         </w:rPr>
       </w:pPr>
       <w:r>
         <w:rPr>
-          <w:rFonts w:hint="eastAsia"/>
-          <w:sz w:val="28"/>
-          <w:szCs w:val="28"/>
-        </w:rPr>
-        <w:t>计算机硬件的技术专家：完美展示代码的功能，配备出完美的机器人管家。</w:t>
+          <w:rFonts w:ascii="微软雅黑" w:eastAsia="微软雅黑" w:hAnsi="微软雅黑" w:hint="eastAsia"/>
+          <w:sz w:val="28"/>
+          <w:szCs w:val="28"/>
+        </w:rPr>
+        <w:t>狗</w:t>
+      </w:r>
+      <w:proofErr w:type="gramStart"/>
+      <w:r>
+        <w:rPr>
+          <w:rFonts w:ascii="微软雅黑" w:eastAsia="微软雅黑" w:hAnsi="微软雅黑" w:hint="eastAsia"/>
+          <w:sz w:val="28"/>
+          <w:szCs w:val="28"/>
+        </w:rPr>
+        <w:t>狗</w:t>
+      </w:r>
+      <w:proofErr w:type="gramEnd"/>
+      <w:r>
+        <w:rPr>
+          <w:rFonts w:ascii="微软雅黑" w:eastAsia="微软雅黑" w:hAnsi="微软雅黑" w:hint="eastAsia"/>
+          <w:sz w:val="28"/>
+          <w:szCs w:val="28"/>
+        </w:rPr>
+        <w:t>主人</w:t>
+      </w:r>
+      <w:r>
+        <w:rPr>
+          <w:rFonts w:ascii="微软雅黑" w:eastAsia="微软雅黑" w:hAnsi="微软雅黑" w:hint="eastAsia"/>
+          <w:sz w:val="28"/>
+          <w:szCs w:val="28"/>
+        </w:rPr>
+        <w:t>代表：有较</w:t>
+      </w:r>
+      <w:r>
+        <w:rPr>
+          <w:rFonts w:ascii="微软雅黑" w:eastAsia="微软雅黑" w:hAnsi="微软雅黑" w:hint="eastAsia"/>
+          <w:sz w:val="28"/>
+          <w:szCs w:val="28"/>
+        </w:rPr>
+        <w:t>长时间养狗</w:t>
+      </w:r>
+      <w:r>
+        <w:rPr>
+          <w:rFonts w:ascii="微软雅黑" w:eastAsia="微软雅黑" w:hAnsi="微软雅黑" w:hint="eastAsia"/>
+          <w:sz w:val="28"/>
+          <w:szCs w:val="28"/>
+        </w:rPr>
+        <w:t>经历</w:t>
+      </w:r>
+      <w:r>
+        <w:rPr>
+          <w:rFonts w:ascii="微软雅黑" w:eastAsia="微软雅黑" w:hAnsi="微软雅黑" w:hint="eastAsia"/>
+          <w:sz w:val="28"/>
+          <w:szCs w:val="28"/>
+        </w:rPr>
+        <w:t>并且事业繁忙</w:t>
+      </w:r>
+      <w:r>
+        <w:rPr>
+          <w:rFonts w:ascii="微软雅黑" w:eastAsia="微软雅黑" w:hAnsi="微软雅黑" w:hint="eastAsia"/>
+          <w:sz w:val="28"/>
+          <w:szCs w:val="28"/>
+        </w:rPr>
+        <w:t>的</w:t>
+      </w:r>
+      <w:r>
+        <w:rPr>
+          <w:rFonts w:ascii="微软雅黑" w:eastAsia="微软雅黑" w:hAnsi="微软雅黑" w:hint="eastAsia"/>
+          <w:sz w:val="28"/>
+          <w:szCs w:val="28"/>
+        </w:rPr>
+        <w:t>白领</w:t>
+      </w:r>
+      <w:r>
+        <w:rPr>
+          <w:rFonts w:ascii="微软雅黑" w:eastAsia="微软雅黑" w:hAnsi="微软雅黑" w:hint="eastAsia"/>
+          <w:sz w:val="28"/>
+          <w:szCs w:val="28"/>
+        </w:rPr>
+        <w:t>代表，帮助分析</w:t>
+      </w:r>
+      <w:r>
+        <w:rPr>
+          <w:rFonts w:ascii="微软雅黑" w:eastAsia="微软雅黑" w:hAnsi="微软雅黑" w:hint="eastAsia"/>
+          <w:sz w:val="28"/>
+          <w:szCs w:val="28"/>
+        </w:rPr>
+        <w:t>客户</w:t>
+      </w:r>
+      <w:r>
+        <w:rPr>
+          <w:rFonts w:ascii="微软雅黑" w:eastAsia="微软雅黑" w:hAnsi="微软雅黑" w:hint="eastAsia"/>
+          <w:sz w:val="28"/>
+          <w:szCs w:val="28"/>
+        </w:rPr>
+        <w:t>群体的</w:t>
+      </w:r>
+      <w:r>
+        <w:rPr>
+          <w:rFonts w:ascii="微软雅黑" w:eastAsia="微软雅黑" w:hAnsi="微软雅黑" w:hint="eastAsia"/>
+          <w:sz w:val="28"/>
+          <w:szCs w:val="28"/>
+        </w:rPr>
+        <w:t>为狗</w:t>
+      </w:r>
+      <w:proofErr w:type="gramStart"/>
+      <w:r>
+        <w:rPr>
+          <w:rFonts w:ascii="微软雅黑" w:eastAsia="微软雅黑" w:hAnsi="微软雅黑" w:hint="eastAsia"/>
+          <w:sz w:val="28"/>
+          <w:szCs w:val="28"/>
+        </w:rPr>
+        <w:t>狗</w:t>
+      </w:r>
+      <w:proofErr w:type="gramEnd"/>
+      <w:r>
+        <w:rPr>
+          <w:rFonts w:ascii="微软雅黑" w:eastAsia="微软雅黑" w:hAnsi="微软雅黑" w:hint="eastAsia"/>
+          <w:sz w:val="28"/>
+          <w:szCs w:val="28"/>
+        </w:rPr>
+        <w:t>购物和消费特征；</w:t>
       </w:r>
     </w:p>
     <w:p>
       <w:pPr>
         <w:ind w:leftChars="200" w:left="420"/>
         <w:rPr>
+          <w:rFonts w:ascii="微软雅黑" w:eastAsia="微软雅黑" w:hAnsi="微软雅黑"/>
           <w:sz w:val="28"/>
           <w:szCs w:val="28"/>
         </w:rPr>
       </w:pPr>
       <w:r>
         <w:rPr>
-          <w:rFonts w:hint="eastAsia"/>
-          <w:sz w:val="28"/>
-          <w:szCs w:val="28"/>
-        </w:rPr>
-        <w:t>白领</w:t>
-      </w:r>
-      <w:r>
-        <w:rPr>
-          <w:rFonts w:hint="eastAsia"/>
-          <w:sz w:val="28"/>
-          <w:szCs w:val="28"/>
-        </w:rPr>
-        <w:t>代表：进阶管理层并且喜欢智能化家居，并有一些家务烦恼的</w:t>
-      </w:r>
-      <w:bookmarkStart w:id="0" w:name="_GoBack"/>
-      <w:bookmarkEnd w:id="0"/>
-      <w:r>
-        <w:rPr>
-          <w:rFonts w:hint="eastAsia"/>
-          <w:sz w:val="28"/>
-          <w:szCs w:val="28"/>
-        </w:rPr>
-        <w:t>；</w:t>
+          <w:rFonts w:ascii="微软雅黑" w:eastAsia="微软雅黑" w:hAnsi="微软雅黑" w:hint="eastAsia"/>
+          <w:sz w:val="28"/>
+          <w:szCs w:val="28"/>
+        </w:rPr>
+        <w:t>遛狗师代表：有一定遛狗经理的遛狗师代表，帮助分析遛狗师对此平台的要求及需要提供的保障</w:t>
       </w:r>
     </w:p>
     <w:p>
       <w:pPr>
         <w:ind w:leftChars="200" w:left="420"/>
+        <w:rPr>
+          <w:rFonts w:ascii="微软雅黑" w:eastAsia="微软雅黑" w:hAnsi="微软雅黑"/>
+        </w:rPr>
       </w:pPr>
       <w:r>
         <w:rPr>
-          <w:rFonts w:hint="eastAsia"/>
-          <w:sz w:val="28"/>
-          <w:szCs w:val="28"/>
-        </w:rPr>
-        <w:t>商家代表：主要经营科技产品的有限公司</w:t>
-      </w:r>
-      <w:r>
-        <w:rPr>
-          <w:rFonts w:hint="eastAsia"/>
-          <w:sz w:val="28"/>
-          <w:szCs w:val="28"/>
-        </w:rPr>
-        <w:t>；</w:t>
+          <w:rFonts w:ascii="微软雅黑" w:eastAsia="微软雅黑" w:hAnsi="微软雅黑" w:hint="eastAsia"/>
+          <w:sz w:val="28"/>
+          <w:szCs w:val="28"/>
+        </w:rPr>
+        <w:t>商家代表：主要经营学生用品、礼品的商家，帮助分析商家需求、期望等；</w:t>
       </w:r>
     </w:p>
     <w:p>
       <w:pPr>
         <w:pStyle w:val="a3"/>
+        <w:rPr>
+          <w:rFonts w:ascii="微软雅黑" w:eastAsia="微软雅黑" w:hAnsi="微软雅黑"/>
+        </w:rPr>
       </w:pPr>
       <w:r>
         <w:rPr>
-          <w:rFonts w:hint="eastAsia"/>
+          <w:rFonts w:ascii="微软雅黑" w:eastAsia="微软雅黑" w:hAnsi="微软雅黑" w:hint="eastAsia"/>
         </w:rPr>
         <w:t>资金</w:t>
       </w:r>
@@ -160,34 +305,30 @@
       <w:pPr>
         <w:ind w:firstLine="420"/>
         <w:rPr>
+          <w:rFonts w:ascii="微软雅黑" w:eastAsia="微软雅黑" w:hAnsi="微软雅黑"/>
           <w:sz w:val="28"/>
           <w:szCs w:val="28"/>
         </w:rPr>
       </w:pPr>
       <w:r>
         <w:rPr>
-          <w:rFonts w:hint="eastAsia"/>
-          <w:sz w:val="28"/>
-          <w:szCs w:val="28"/>
-        </w:rPr>
-        <w:t>在开展之前就需要得到大量资金的支持</w:t>
-      </w:r>
-      <w:r>
-        <w:rPr>
-          <w:rFonts w:hint="eastAsia"/>
-          <w:sz w:val="28"/>
-          <w:szCs w:val="28"/>
-        </w:rPr>
-        <w:t>；</w:t>
+          <w:rFonts w:ascii="微软雅黑" w:eastAsia="微软雅黑" w:hAnsi="微软雅黑" w:hint="eastAsia"/>
+          <w:sz w:val="28"/>
+          <w:szCs w:val="28"/>
+        </w:rPr>
+        <w:t>产品验证阶段前暂无需要。完成产品验证后，需要资金集中快速完成商家扩充和宣传推广；</w:t>
       </w:r>
     </w:p>
     <w:p>
       <w:pPr>
         <w:pStyle w:val="a3"/>
+        <w:rPr>
+          <w:rFonts w:ascii="微软雅黑" w:eastAsia="微软雅黑" w:hAnsi="微软雅黑"/>
+        </w:rPr>
       </w:pPr>
       <w:r>
         <w:rPr>
-          <w:rFonts w:hint="eastAsia"/>
+          <w:rFonts w:ascii="微软雅黑" w:eastAsia="微软雅黑" w:hAnsi="微软雅黑" w:hint="eastAsia"/>
         </w:rPr>
         <w:t>设备</w:t>
       </w:r>
@@ -195,34 +336,48 @@
     <w:p>
       <w:pPr>
         <w:rPr>
+          <w:rFonts w:ascii="微软雅黑" w:eastAsia="微软雅黑" w:hAnsi="微软雅黑"/>
           <w:sz w:val="28"/>
           <w:szCs w:val="28"/>
         </w:rPr>
       </w:pPr>
       <w:r>
         <w:rPr>
-          <w:rFonts w:hint="eastAsia"/>
+          <w:rFonts w:ascii="微软雅黑" w:eastAsia="微软雅黑" w:hAnsi="微软雅黑" w:hint="eastAsia"/>
           <w:sz w:val="28"/>
           <w:szCs w:val="28"/>
         </w:rPr>
         <w:tab/>
       </w:r>
-      <w:r>
-        <w:rPr>
-          <w:rFonts w:hint="eastAsia"/>
-          <w:sz w:val="28"/>
-          <w:szCs w:val="28"/>
-        </w:rPr>
-        <w:t>软硬件兼顾，电脑，芯片，控制元件，机器人材质，以及机器人身上的零件。</w:t>
+      <w:proofErr w:type="gramStart"/>
+      <w:r>
+        <w:rPr>
+          <w:rFonts w:ascii="微软雅黑" w:eastAsia="微软雅黑" w:hAnsi="微软雅黑" w:hint="eastAsia"/>
+          <w:sz w:val="28"/>
+          <w:szCs w:val="28"/>
+        </w:rPr>
+        <w:t>一</w:t>
+      </w:r>
+      <w:proofErr w:type="gramEnd"/>
+      <w:r>
+        <w:rPr>
+          <w:rFonts w:ascii="微软雅黑" w:eastAsia="微软雅黑" w:hAnsi="微软雅黑" w:hint="eastAsia"/>
+          <w:sz w:val="28"/>
+          <w:szCs w:val="28"/>
+        </w:rPr>
+        <w:t>台本地PC服务器；</w:t>
       </w:r>
     </w:p>
     <w:p>
       <w:pPr>
         <w:pStyle w:val="a3"/>
+        <w:rPr>
+          <w:rFonts w:ascii="微软雅黑" w:eastAsia="微软雅黑" w:hAnsi="微软雅黑"/>
+        </w:rPr>
       </w:pPr>
       <w:r>
         <w:rPr>
-          <w:rFonts w:hint="eastAsia"/>
+          <w:rFonts w:ascii="微软雅黑" w:eastAsia="微软雅黑" w:hAnsi="微软雅黑" w:hint="eastAsia"/>
         </w:rPr>
         <w:t>设施</w:t>
       </w:r>
@@ -230,33 +385,21 @@
     <w:p>
       <w:pPr>
         <w:rPr>
+          <w:rFonts w:ascii="微软雅黑" w:eastAsia="微软雅黑" w:hAnsi="微软雅黑"/>
           <w:sz w:val="28"/>
           <w:szCs w:val="28"/>
         </w:rPr>
       </w:pPr>
       <w:r>
         <w:rPr>
-          <w:rFonts w:hint="eastAsia"/>
+          <w:rFonts w:ascii="微软雅黑" w:eastAsia="微软雅黑" w:hAnsi="微软雅黑" w:hint="eastAsia"/>
           <w:sz w:val="28"/>
           <w:szCs w:val="28"/>
         </w:rPr>
         <w:tab/>
-      </w:r>
-      <w:r>
-        <w:rPr>
-          <w:sz w:val="28"/>
-          <w:szCs w:val="28"/>
-        </w:rPr>
-        <w:t>800</w:t>
-      </w:r>
-      <w:r>
-        <w:rPr>
-          <w:rFonts w:hint="eastAsia"/>
-          <w:sz w:val="28"/>
-          <w:szCs w:val="28"/>
-        </w:rPr>
-        <w:t>平米以内的固定工作场地；</w:t>
-      </w:r>
+        <w:t>10平米以内的固定工作场地；</w:t>
+      </w:r>
+      <w:bookmarkEnd w:id="0"/>
     </w:p>
     <w:sectPr>
       <w:pgSz w:w="11906" w:h="16838"/>
@@ -266,6 +409,44 @@
     </w:sectPr>
   </w:body>
 </w:document>
+</file>
+
+<file path=word/endnotes.xml><?xml version="1.0" encoding="utf-8"?>
+<w:endnotes xmlns:wpc="http://schemas.microsoft.com/office/word/2010/wordprocessingCanvas" xmlns:cx="http://schemas.microsoft.com/office/drawing/2014/chartex" xmlns:cx1="http://schemas.microsoft.com/office/drawing/2015/9/8/chartex" xmlns:cx2="http://schemas.microsoft.com/office/drawing/2015/10/21/chartex" xmlns:cx3="http://schemas.microsoft.com/office/drawing/2016/5/9/chartex" xmlns:cx4="http://schemas.microsoft.com/office/drawing/2016/5/10/chartex" xmlns:cx5="http://schemas.microsoft.com/office/drawing/2016/5/11/chartex" xmlns:cx6="http://schemas.microsoft.com/office/drawing/2016/5/12/chartex" xmlns:cx7="http://schemas.microsoft.com/office/drawing/2016/5/13/chartex" xmlns:cx8="http://schemas.microsoft.com/office/drawing/2016/5/14/chartex" xmlns:mc="http://schemas.openxmlformats.org/markup-compatibility/2006" xmlns:aink="http://schemas.microsoft.com/office/drawing/2016/ink" xmlns:am3d="http://schemas.microsoft.com/office/drawing/2017/model3d" xmlns:o="urn:schemas-microsoft-com:office:office" xmlns:r="http://schemas.openxmlformats.org/officeDocument/2006/relationships" xmlns:m="http://schemas.openxmlformats.org/officeDocument/2006/math" xmlns:v="urn:schemas-microsoft-com:vml" xmlns:wp14="http://schemas.microsoft.com/office/word/2010/wordprocessingDrawing" xmlns:wp="http://schemas.openxmlformats.org/drawingml/2006/wordprocessingDrawing" xmlns:w10="urn:schemas-microsoft-com:office:word" xmlns:w="http://schemas.openxmlformats.org/wordprocessingml/2006/main" xmlns:w14="http://schemas.microsoft.com/office/word/2010/wordml" xmlns:w15="http://schemas.microsoft.com/office/word/2012/wordml" xmlns:w16cid="http://schemas.microsoft.com/office/word/2016/wordml/cid" xmlns:w16se="http://schemas.microsoft.com/office/word/2015/wordml/symex" xmlns:wpg="http://schemas.microsoft.com/office/word/2010/wordprocessingGroup" xmlns:wpi="http://schemas.microsoft.com/office/word/2010/wordprocessingInk" xmlns:wne="http://schemas.microsoft.com/office/word/2006/wordml" xmlns:wps="http://schemas.microsoft.com/office/word/2010/wordprocessingShape" mc:Ignorable="w14 w15 w16se w16cid wp14">
+  <w:endnote w:type="separator" w:id="-1">
+    <w:p>
+      <w:r>
+        <w:separator/>
+      </w:r>
+    </w:p>
+  </w:endnote>
+  <w:endnote w:type="continuationSeparator" w:id="0">
+    <w:p>
+      <w:r>
+        <w:continuationSeparator/>
+      </w:r>
+    </w:p>
+  </w:endnote>
+</w:endnotes>
+</file>
+
+<file path=word/footnotes.xml><?xml version="1.0" encoding="utf-8"?>
+<w:footnotes xmlns:wpc="http://schemas.microsoft.com/office/word/2010/wordprocessingCanvas" xmlns:cx="http://schemas.microsoft.com/office/drawing/2014/chartex" xmlns:cx1="http://schemas.microsoft.com/office/drawing/2015/9/8/chartex" xmlns:cx2="http://schemas.microsoft.com/office/drawing/2015/10/21/chartex" xmlns:cx3="http://schemas.microsoft.com/office/drawing/2016/5/9/chartex" xmlns:cx4="http://schemas.microsoft.com/office/drawing/2016/5/10/chartex" xmlns:cx5="http://schemas.microsoft.com/office/drawing/2016/5/11/chartex" xmlns:cx6="http://schemas.microsoft.com/office/drawing/2016/5/12/chartex" xmlns:cx7="http://schemas.microsoft.com/office/drawing/2016/5/13/chartex" xmlns:cx8="http://schemas.microsoft.com/office/drawing/2016/5/14/chartex" xmlns:mc="http://schemas.openxmlformats.org/markup-compatibility/2006" xmlns:aink="http://schemas.microsoft.com/office/drawing/2016/ink" xmlns:am3d="http://schemas.microsoft.com/office/drawing/2017/model3d" xmlns:o="urn:schemas-microsoft-com:office:office" xmlns:r="http://schemas.openxmlformats.org/officeDocument/2006/relationships" xmlns:m="http://schemas.openxmlformats.org/officeDocument/2006/math" xmlns:v="urn:schemas-microsoft-com:vml" xmlns:wp14="http://schemas.microsoft.com/office/word/2010/wordprocessingDrawing" xmlns:wp="http://schemas.openxmlformats.org/drawingml/2006/wordprocessingDrawing" xmlns:w10="urn:schemas-microsoft-com:office:word" xmlns:w="http://schemas.openxmlformats.org/wordprocessingml/2006/main" xmlns:w14="http://schemas.microsoft.com/office/word/2010/wordml" xmlns:w15="http://schemas.microsoft.com/office/word/2012/wordml" xmlns:w16cid="http://schemas.microsoft.com/office/word/2016/wordml/cid" xmlns:w16se="http://schemas.microsoft.com/office/word/2015/wordml/symex" xmlns:wpg="http://schemas.microsoft.com/office/word/2010/wordprocessingGroup" xmlns:wpi="http://schemas.microsoft.com/office/word/2010/wordprocessingInk" xmlns:wne="http://schemas.microsoft.com/office/word/2006/wordml" xmlns:wps="http://schemas.microsoft.com/office/word/2010/wordprocessingShape" mc:Ignorable="w14 w15 w16se w16cid wp14">
+  <w:footnote w:type="separator" w:id="-1">
+    <w:p>
+      <w:r>
+        <w:separator/>
+      </w:r>
+    </w:p>
+  </w:footnote>
+  <w:footnote w:type="continuationSeparator" w:id="0">
+    <w:p>
+      <w:r>
+        <w:continuationSeparator/>
+      </w:r>
+    </w:p>
+  </w:footnote>
+</w:footnotes>
 </file>
 
 <file path=word/styles.xml><?xml version="1.0" encoding="utf-8"?>
@@ -279,7 +460,7 @@
     </w:rPrDefault>
     <w:pPrDefault/>
   </w:docDefaults>
-  <w:latentStyles w:defLockedState="0" w:defUIPriority="99" w:defSemiHidden="0" w:defUnhideWhenUsed="0" w:defQFormat="0" w:count="375">
+  <w:latentStyles w:defLockedState="0" w:defUIPriority="99" w:defSemiHidden="0" w:defUnhideWhenUsed="0" w:defQFormat="0" w:count="376">
     <w:lsdException w:name="Normal" w:uiPriority="0" w:qFormat="1"/>
     <w:lsdException w:name="heading 1" w:uiPriority="9" w:qFormat="1"/>
     <w:lsdException w:name="heading 2" w:semiHidden="1" w:uiPriority="9" w:unhideWhenUsed="1" w:qFormat="1"/>
@@ -652,6 +833,7 @@
     <w:lsdException w:name="Smart Hyperlink" w:semiHidden="1" w:unhideWhenUsed="1"/>
     <w:lsdException w:name="Hashtag" w:semiHidden="1" w:unhideWhenUsed="1"/>
     <w:lsdException w:name="Unresolved Mention" w:semiHidden="1" w:unhideWhenUsed="1"/>
+    <w:lsdException w:name="Smart Link" w:semiHidden="1" w:unhideWhenUsed="1"/>
   </w:latentStyles>
   <w:style w:type="paragraph" w:default="1" w:styleId="a">
     <w:name w:val="Normal"/>
@@ -746,6 +928,73 @@
     <w:pPr>
       <w:ind w:firstLineChars="200" w:firstLine="420"/>
     </w:pPr>
+  </w:style>
+  <w:style w:type="paragraph" w:styleId="a7">
+    <w:name w:val="header"/>
+    <w:basedOn w:val="a"/>
+    <w:link w:val="a8"/>
+    <w:uiPriority w:val="99"/>
+    <w:unhideWhenUsed/>
+    <w:rsid w:val="00302540"/>
+    <w:pPr>
+      <w:pBdr>
+        <w:bottom w:val="single" w:sz="6" w:space="1" w:color="auto"/>
+      </w:pBdr>
+      <w:tabs>
+        <w:tab w:val="center" w:pos="4153"/>
+        <w:tab w:val="right" w:pos="8306"/>
+      </w:tabs>
+      <w:snapToGrid w:val="0"/>
+      <w:jc w:val="center"/>
+    </w:pPr>
+    <w:rPr>
+      <w:sz w:val="18"/>
+      <w:szCs w:val="18"/>
+    </w:rPr>
+  </w:style>
+  <w:style w:type="character" w:customStyle="1" w:styleId="a8">
+    <w:name w:val="页眉 字符"/>
+    <w:basedOn w:val="a0"/>
+    <w:link w:val="a7"/>
+    <w:uiPriority w:val="99"/>
+    <w:rsid w:val="00302540"/>
+    <w:rPr>
+      <w:kern w:val="2"/>
+      <w:sz w:val="18"/>
+      <w:szCs w:val="18"/>
+    </w:rPr>
+  </w:style>
+  <w:style w:type="paragraph" w:styleId="a9">
+    <w:name w:val="footer"/>
+    <w:basedOn w:val="a"/>
+    <w:link w:val="aa"/>
+    <w:uiPriority w:val="99"/>
+    <w:unhideWhenUsed/>
+    <w:rsid w:val="00302540"/>
+    <w:pPr>
+      <w:tabs>
+        <w:tab w:val="center" w:pos="4153"/>
+        <w:tab w:val="right" w:pos="8306"/>
+      </w:tabs>
+      <w:snapToGrid w:val="0"/>
+      <w:jc w:val="left"/>
+    </w:pPr>
+    <w:rPr>
+      <w:sz w:val="18"/>
+      <w:szCs w:val="18"/>
+    </w:rPr>
+  </w:style>
+  <w:style w:type="character" w:customStyle="1" w:styleId="aa">
+    <w:name w:val="页脚 字符"/>
+    <w:basedOn w:val="a0"/>
+    <w:link w:val="a9"/>
+    <w:uiPriority w:val="99"/>
+    <w:rsid w:val="00302540"/>
+    <w:rPr>
+      <w:kern w:val="2"/>
+      <w:sz w:val="18"/>
+      <w:szCs w:val="18"/>
+    </w:rPr>
   </w:style>
 </w:styles>
 </file>
